--- a/GOUBET_GOUY_OBRECHT_TP_FITTS.docx
+++ b/GOUBET_GOUY_OBRECHT_TP_FITTS.docx
@@ -184,19 +184,8 @@
                                 <w:sz w:val="52"/>
                                 <w:szCs w:val="52"/>
                               </w:rPr>
-                              <w:t xml:space="preserve">Loi de </w:t>
+                              <w:t>Loi de Fitts</w:t>
                             </w:r>
-                            <w:proofErr w:type="spellStart"/>
-                            <w:r>
-                              <w:rPr>
-                                <w:rFonts w:ascii="Montserrat" w:hAnsi="Montserrat"/>
-                                <w:color w:val="FFFFFF" w:themeColor="background1"/>
-                                <w:sz w:val="52"/>
-                                <w:szCs w:val="52"/>
-                              </w:rPr>
-                              <w:t>Fitts</w:t>
-                            </w:r>
-                            <w:proofErr w:type="spellEnd"/>
                           </w:p>
                         </w:txbxContent>
                       </wps:txbx>
@@ -335,19 +324,8 @@
                           <w:sz w:val="52"/>
                           <w:szCs w:val="52"/>
                         </w:rPr>
-                        <w:t xml:space="preserve">Loi de </w:t>
+                        <w:t>Loi de Fitts</w:t>
                       </w:r>
-                      <w:proofErr w:type="spellStart"/>
-                      <w:r>
-                        <w:rPr>
-                          <w:rFonts w:ascii="Montserrat" w:hAnsi="Montserrat"/>
-                          <w:color w:val="FFFFFF" w:themeColor="background1"/>
-                          <w:sz w:val="52"/>
-                          <w:szCs w:val="52"/>
-                        </w:rPr>
-                        <w:t>Fitts</w:t>
-                      </w:r>
-                      <w:proofErr w:type="spellEnd"/>
                     </w:p>
                   </w:txbxContent>
                 </v:textbox>
@@ -1620,21 +1598,21 @@
         <w:rPr>
           <w:rFonts w:cstheme="minorHAnsi"/>
         </w:rPr>
-        <w:t xml:space="preserve">Après des tests et une analyse approfondie du code fourni, nous en avons </w:t>
-      </w:r>
-      <w:proofErr w:type="gramStart"/>
-      <w:r>
-        <w:rPr>
-          <w:rFonts w:cstheme="minorHAnsi"/>
-        </w:rPr>
-        <w:t>déduis</w:t>
-      </w:r>
-      <w:proofErr w:type="gramEnd"/>
-      <w:r>
-        <w:rPr>
-          <w:rFonts w:cstheme="minorHAnsi"/>
-        </w:rPr>
-        <w:t xml:space="preserve"> que certaines choses n’allaient pas. Le premier poi</w:t>
+        <w:t>Après des tests et une analyse approfondie du code fourni, nous en avons déduis que certaines choses n’allaient pas.</w:t>
+      </w:r>
+    </w:p>
+    <w:p>
+      <w:pPr>
+        <w:jc w:val="both"/>
+        <w:rPr>
+          <w:rFonts w:cstheme="minorHAnsi"/>
+        </w:rPr>
+      </w:pPr>
+      <w:r>
+        <w:rPr>
+          <w:rFonts w:cstheme="minorHAnsi"/>
+        </w:rPr>
+        <w:t>Le premier poi</w:t>
       </w:r>
       <w:r>
         <w:rPr>
@@ -1666,146 +1644,192 @@
         </w:rPr>
         <w:t>.</w:t>
       </w:r>
-    </w:p>
-    <w:p>
-      <w:pPr>
-        <w:jc w:val="both"/>
-        <w:rPr>
-          <w:rFonts w:cstheme="minorHAnsi"/>
-        </w:rPr>
-      </w:pPr>
-    </w:p>
-    <w:p>
-      <w:pPr>
-        <w:jc w:val="both"/>
-        <w:rPr>
-          <w:rFonts w:cstheme="minorHAnsi"/>
-        </w:rPr>
-      </w:pPr>
-      <w:proofErr w:type="gramStart"/>
-      <w:r>
-        <w:rPr>
-          <w:rFonts w:cstheme="minorHAnsi"/>
-        </w:rPr>
-        <w:t>warning</w:t>
-      </w:r>
-      <w:proofErr w:type="gramEnd"/>
-      <w:r>
-        <w:rPr>
-          <w:rFonts w:cstheme="minorHAnsi"/>
-        </w:rPr>
-        <w:t xml:space="preserve"> a tout vas</w:t>
-      </w:r>
-    </w:p>
-    <w:p>
-      <w:pPr>
-        <w:jc w:val="both"/>
-        <w:rPr>
-          <w:rFonts w:cstheme="minorHAnsi"/>
-        </w:rPr>
-      </w:pPr>
-      <w:proofErr w:type="gramStart"/>
-      <w:r>
-        <w:rPr>
-          <w:rFonts w:cstheme="minorHAnsi"/>
-        </w:rPr>
-        <w:t>des</w:t>
-      </w:r>
-      <w:proofErr w:type="gramEnd"/>
-      <w:r>
-        <w:rPr>
-          <w:rFonts w:cstheme="minorHAnsi"/>
-        </w:rPr>
-        <w:t xml:space="preserve"> bug graphique </w:t>
-      </w:r>
-    </w:p>
-    <w:p>
-      <w:pPr>
-        <w:jc w:val="both"/>
-        <w:rPr>
-          <w:rFonts w:cstheme="minorHAnsi"/>
-        </w:rPr>
-      </w:pPr>
-      <w:proofErr w:type="gramStart"/>
-      <w:r>
-        <w:rPr>
-          <w:rFonts w:cstheme="minorHAnsi"/>
-        </w:rPr>
-        <w:t>le</w:t>
-      </w:r>
-      <w:proofErr w:type="gramEnd"/>
-      <w:r>
-        <w:rPr>
-          <w:rFonts w:cstheme="minorHAnsi"/>
-        </w:rPr>
-        <w:t xml:space="preserve"> code qui devrais </w:t>
-      </w:r>
-      <w:proofErr w:type="spellStart"/>
-      <w:r>
-        <w:rPr>
-          <w:rFonts w:cstheme="minorHAnsi"/>
-        </w:rPr>
-        <w:t>etre</w:t>
-      </w:r>
-      <w:proofErr w:type="spellEnd"/>
-      <w:r>
-        <w:rPr>
-          <w:rFonts w:cstheme="minorHAnsi"/>
-        </w:rPr>
-        <w:t xml:space="preserve"> dans le model est dans le </w:t>
-      </w:r>
-      <w:proofErr w:type="spellStart"/>
-      <w:r>
-        <w:rPr>
-          <w:rFonts w:cstheme="minorHAnsi"/>
-        </w:rPr>
-        <w:t>controller</w:t>
-      </w:r>
-      <w:proofErr w:type="spellEnd"/>
-    </w:p>
-    <w:p>
-      <w:pPr>
-        <w:jc w:val="both"/>
-        <w:rPr>
-          <w:rFonts w:cstheme="minorHAnsi"/>
-        </w:rPr>
-      </w:pPr>
-      <w:proofErr w:type="gramStart"/>
-      <w:r>
-        <w:rPr>
-          <w:rFonts w:cstheme="minorHAnsi"/>
-        </w:rPr>
-        <w:t>du</w:t>
-      </w:r>
-      <w:proofErr w:type="gramEnd"/>
-      <w:r>
-        <w:rPr>
-          <w:rFonts w:cstheme="minorHAnsi"/>
-        </w:rPr>
-        <w:t xml:space="preserve"> code qui devrais </w:t>
-      </w:r>
-      <w:proofErr w:type="spellStart"/>
-      <w:r>
-        <w:rPr>
-          <w:rFonts w:cstheme="minorHAnsi"/>
-        </w:rPr>
-        <w:t>etre</w:t>
-      </w:r>
-      <w:proofErr w:type="spellEnd"/>
-      <w:r>
-        <w:rPr>
-          <w:rFonts w:cstheme="minorHAnsi"/>
-        </w:rPr>
-        <w:t xml:space="preserve"> dans le model est dans le </w:t>
-      </w:r>
-      <w:proofErr w:type="spellStart"/>
-      <w:r>
-        <w:rPr>
-          <w:rFonts w:cstheme="minorHAnsi"/>
-        </w:rPr>
-        <w:t>controller</w:t>
-      </w:r>
-      <w:proofErr w:type="spellEnd"/>
+      <w:ins w:id="0" w:author="Aurélien GOUY" w:date="2021-04-03T16:04:00Z">
+        <w:r>
+          <w:rPr>
+            <w:rFonts w:cstheme="minorHAnsi"/>
+          </w:rPr>
+          <w:t xml:space="preserve"> En effet, un code propre ne peut pas </w:t>
+        </w:r>
+        <w:r>
+          <w:rPr>
+            <w:rFonts w:cstheme="minorHAnsi"/>
+          </w:rPr>
+          <w:t>contenir un nombre excessif de warnings</w:t>
+        </w:r>
+      </w:ins>
+      <w:ins w:id="1" w:author="Aurélien GOUY" w:date="2021-04-03T16:09:00Z">
+        <w:r>
+          <w:rPr>
+            <w:rFonts w:cstheme="minorHAnsi"/>
+          </w:rPr>
+          <w:t xml:space="preserve"> </w:t>
+        </w:r>
+      </w:ins>
+      <w:r>
+        <w:rPr>
+          <w:rFonts w:cstheme="minorHAnsi"/>
+        </w:rPr>
+        <w:t>sinon il risque de ne pas marcher comme prévu.</w:t>
+      </w:r>
+    </w:p>
+    <w:p>
+      <w:pPr>
+        <w:jc w:val="both"/>
+        <w:rPr>
+          <w:rFonts w:cstheme="minorHAnsi"/>
+        </w:rPr>
+      </w:pPr>
+      <w:r>
+        <w:rPr>
+          <w:rFonts w:cstheme="minorHAnsi"/>
+        </w:rPr>
+        <w:t xml:space="preserve">Le deuxième point correspond à </w:t>
+      </w:r>
+      <w:r>
+        <w:rPr>
+          <w:rFonts w:cstheme="minorHAnsi"/>
+        </w:rPr>
+        <w:t xml:space="preserve">des bugs graphiques </w:t>
+      </w:r>
+      <w:r>
+        <w:rPr>
+          <w:rFonts w:cstheme="minorHAnsi"/>
+        </w:rPr>
+        <w:t xml:space="preserve">lors de l’exécution de l’application. Par exemple, si l’on redimmentionne la fenêtre de l’application en taille minimale avec la souris, lorsqu’on va lancer le </w:t>
+      </w:r>
+      <w:r>
+        <w:rPr>
+          <w:rFonts w:cstheme="minorHAnsi"/>
+        </w:rPr>
+        <w:t xml:space="preserve">programme en cliquant sur </w:t>
+      </w:r>
+      <w:r>
+        <w:rPr>
+          <w:rFonts w:cstheme="minorHAnsi"/>
+        </w:rPr>
+        <w:t xml:space="preserve">le bouton </w:t>
+      </w:r>
+      <w:r>
+        <w:rPr>
+          <w:rFonts w:cstheme="minorHAnsi"/>
+          <w:i/>
+          <w:iCs/>
+        </w:rPr>
+        <w:t>Démarrer</w:t>
+      </w:r>
+      <w:r>
+        <w:rPr>
+          <w:rFonts w:cstheme="minorHAnsi"/>
+        </w:rPr>
+        <w:t>, certains cercles où l’on doit cliquer vont apparaître en dehors de la zone visible à l’écran, ce qui va avoir pour conséquence de ne rien afficher dans le rectangle prévu à cet effet. Pour résoudre ce problème à l’instant T, il faut agrandir la fenêtre avec la souris, et donc perdre du temps sur le test en cours.</w:t>
+      </w:r>
+    </w:p>
+    <w:p>
+      <w:pPr>
+        <w:jc w:val="both"/>
+        <w:rPr>
+          <w:rFonts w:cstheme="minorHAnsi"/>
+        </w:rPr>
+      </w:pPr>
+      <w:r>
+        <w:rPr>
+          <w:rFonts w:cstheme="minorHAnsi"/>
+        </w:rPr>
+        <w:t xml:space="preserve">En troisième point, nous avons remarqué des possibilités assez intriquantes par rapport au réglage des valeurs sur l’écran d’accueil. En effet, </w:t>
+      </w:r>
+      <w:r>
+        <w:rPr>
+          <w:rFonts w:cstheme="minorHAnsi"/>
+        </w:rPr>
+        <w:t xml:space="preserve">il est possible de mettre le nombre de cibles à </w:t>
+      </w:r>
+      <m:oMath>
+        <m:r>
+          <w:rPr>
+            <w:rFonts w:ascii="Cambria Math" w:hAnsi="Cambria Math" w:cstheme="minorHAnsi"/>
+          </w:rPr>
+          <m:t>0</m:t>
+        </m:r>
+      </m:oMath>
+      <w:r>
+        <w:rPr>
+          <w:rFonts w:eastAsiaTheme="minorEastAsia" w:cstheme="minorHAnsi"/>
+        </w:rPr>
+        <w:t xml:space="preserve">, chose assez incongrue puisque cela signifie que </w:t>
+      </w:r>
+      <w:r>
+        <w:rPr>
+          <w:rFonts w:eastAsiaTheme="minorEastAsia" w:cstheme="minorHAnsi"/>
+        </w:rPr>
+        <w:t xml:space="preserve">le logiciel nous affiche </w:t>
+      </w:r>
+      <w:r>
+        <w:rPr>
+          <w:rFonts w:eastAsiaTheme="minorEastAsia" w:cstheme="minorHAnsi"/>
+        </w:rPr>
+        <w:t>directement les résultats d’un test non passé, donc</w:t>
+      </w:r>
+      <w:r>
+        <w:rPr>
+          <w:rFonts w:eastAsiaTheme="minorEastAsia" w:cstheme="minorHAnsi"/>
+        </w:rPr>
+        <w:t xml:space="preserve"> finalement</w:t>
+      </w:r>
+      <w:r>
+        <w:rPr>
+          <w:rFonts w:eastAsiaTheme="minorEastAsia" w:cstheme="minorHAnsi"/>
+        </w:rPr>
+        <w:t xml:space="preserve"> des résultats vides</w:t>
+      </w:r>
+      <w:r>
+        <w:rPr>
+          <w:rFonts w:eastAsiaTheme="minorEastAsia" w:cstheme="minorHAnsi"/>
+        </w:rPr>
+        <w:t>.</w:t>
+      </w:r>
+      <w:r>
+        <w:rPr>
+          <w:rFonts w:eastAsiaTheme="minorEastAsia" w:cstheme="minorHAnsi"/>
+        </w:rPr>
+        <w:t xml:space="preserve"> De plus, il est possible de régler la taille maximale des cibles inférieure à la taille minimale des cibles et inversement, ce qui est techniquement impossible et devrait être vérifié dans le code.</w:t>
+      </w:r>
+    </w:p>
+    <w:p>
+      <w:pPr>
+        <w:jc w:val="both"/>
+        <w:rPr>
+          <w:rFonts w:cstheme="minorHAnsi"/>
+        </w:rPr>
+      </w:pPr>
+    </w:p>
+    <w:p>
+      <w:pPr>
+        <w:jc w:val="both"/>
+        <w:rPr>
+          <w:rFonts w:cstheme="minorHAnsi"/>
+        </w:rPr>
+      </w:pPr>
+      <w:r>
+        <w:rPr>
+          <w:rFonts w:cstheme="minorHAnsi"/>
+        </w:rPr>
+        <w:t>on peut faire des trucs chelous avec les valeurs dans le programme</w:t>
+      </w:r>
+    </w:p>
+    <w:p>
+      <w:pPr>
+        <w:jc w:val="both"/>
+        <w:rPr>
+          <w:rFonts w:cstheme="minorHAnsi"/>
+        </w:rPr>
+      </w:pPr>
+      <w:r>
+        <w:rPr>
+          <w:rFonts w:cstheme="minorHAnsi"/>
+        </w:rPr>
+        <w:t>du code qui devrais etre dans le model est dans le controller</w:t>
+      </w:r>
     </w:p>
     <w:p>
       <w:pPr>
@@ -1819,6 +1843,20 @@
           <w:rFonts w:cstheme="minorHAnsi"/>
         </w:rPr>
         <w:t>LE CONTROLLER EST UN FOUTOIRE SANS NOM</w:t>
+      </w:r>
+    </w:p>
+    <w:p>
+      <w:pPr>
+        <w:jc w:val="both"/>
+        <w:rPr>
+          <w:rFonts w:cstheme="minorHAnsi"/>
+        </w:rPr>
+      </w:pPr>
+      <w:r>
+        <w:rPr>
+          <w:rFonts w:cstheme="minorHAnsi"/>
+        </w:rPr>
+        <w:t>Globalement : RESET en gardant certaines parties de code</w:t>
       </w:r>
     </w:p>
     <w:p>
@@ -2176,6 +2214,7 @@
           <w:dataBinding w:prefixMappings="xmlns:ns0='http://purl.org/dc/elements/1.1/' xmlns:ns1='http://schemas.openxmlformats.org/package/2006/metadata/core-properties' " w:xpath="/ns1:coreProperties[1]/ns0:creator[1]" w:storeItemID="{6C3C8BC8-F283-45AE-878A-BAB7291924A1}"/>
           <w:text/>
         </w:sdtPr>
+        <w:sdtEndPr/>
         <w:sdtContent>
           <w:tc>
             <w:tcPr>
@@ -3048,6 +3087,14 @@
     <w:abstractNumId w:val="3"/>
   </w:num>
 </w:numbering>
+</file>
+
+<file path=word/people.xml><?xml version="1.0" encoding="utf-8"?>
+<w15:people xmlns:wpc="http://schemas.microsoft.com/office/word/2010/wordprocessingCanvas" xmlns:cx="http://schemas.microsoft.com/office/drawing/2014/chartex" xmlns:cx1="http://schemas.microsoft.com/office/drawing/2015/9/8/chartex" xmlns:cx2="http://schemas.microsoft.com/office/drawing/2015/10/21/chartex" xmlns:cx3="http://schemas.microsoft.com/office/drawing/2016/5/9/chartex" xmlns:cx4="http://schemas.microsoft.com/office/drawing/2016/5/10/chartex" xmlns:cx5="http://schemas.microsoft.com/office/drawing/2016/5/11/chartex" xmlns:cx6="http://schemas.microsoft.com/office/drawing/2016/5/12/chartex" xmlns:cx7="http://schemas.microsoft.com/office/drawing/2016/5/13/chartex" xmlns:cx8="http://schemas.microsoft.com/office/drawing/2016/5/14/chartex" xmlns:mc="http://schemas.openxmlformats.org/markup-compatibility/2006" xmlns:aink="http://schemas.microsoft.com/office/drawing/2016/ink" xmlns:am3d="http://schemas.microsoft.com/office/drawing/2017/model3d" xmlns:o="urn:schemas-microsoft-com:office:office" xmlns:r="http://schemas.openxmlformats.org/officeDocument/2006/relationships" xmlns:m="http://schemas.openxmlformats.org/officeDocument/2006/math" xmlns:v="urn:schemas-microsoft-com:vml" xmlns:wp14="http://schemas.microsoft.com/office/word/2010/wordprocessingDrawing" xmlns:wp="http://schemas.openxmlformats.org/drawingml/2006/wordprocessingDrawing" xmlns:w10="urn:schemas-microsoft-com:office:word" xmlns:w="http://schemas.openxmlformats.org/wordprocessingml/2006/main" xmlns:w14="http://schemas.microsoft.com/office/word/2010/wordml" xmlns:w15="http://schemas.microsoft.com/office/word/2012/wordml" xmlns:w16cex="http://schemas.microsoft.com/office/word/2018/wordml/cex" xmlns:w16cid="http://schemas.microsoft.com/office/word/2016/wordml/cid" xmlns:w16="http://schemas.microsoft.com/office/word/2018/wordml" xmlns:w16se="http://schemas.microsoft.com/office/word/2015/wordml/symex" xmlns:wpg="http://schemas.microsoft.com/office/word/2010/wordprocessingGroup" xmlns:wpi="http://schemas.microsoft.com/office/word/2010/wordprocessingInk" xmlns:wne="http://schemas.microsoft.com/office/word/2006/wordml" xmlns:wps="http://schemas.microsoft.com/office/word/2010/wordprocessingShape" mc:Ignorable="w14 w15 w16se w16cid w16 w16cex wp14">
+  <w15:person w15:author="Aurélien GOUY">
+    <w15:presenceInfo w15:providerId="AD" w15:userId="S::aurelien.gouy@utbm.fr::7d096919-2f50-40cf-87a7-d53fb5075790"/>
+  </w15:person>
+</w15:people>
 </file>
 
 <file path=word/styles.xml><?xml version="1.0" encoding="utf-8"?>
@@ -3581,6 +3628,16 @@
       <w:contextualSpacing/>
     </w:pPr>
   </w:style>
+  <w:style w:type="character" w:styleId="Textedelespacerserv">
+    <w:name w:val="Placeholder Text"/>
+    <w:basedOn w:val="Policepardfaut"/>
+    <w:uiPriority w:val="99"/>
+    <w:semiHidden/>
+    <w:rsid w:val="00206593"/>
+    <w:rPr>
+      <w:color w:val="808080"/>
+    </w:rPr>
+  </w:style>
 </w:styles>
 </file>
 
@@ -3650,6 +3707,13 @@
     <w:pitch w:val="variable"/>
     <w:sig w:usb0="2000020F" w:usb1="00000003" w:usb2="00000000" w:usb3="00000000" w:csb0="00000197" w:csb1="00000000"/>
   </w:font>
+  <w:font w:name="Cambria Math">
+    <w:panose1 w:val="02040503050406030204"/>
+    <w:charset w:val="00"/>
+    <w:family w:val="roman"/>
+    <w:pitch w:val="variable"/>
+    <w:sig w:usb0="E00006FF" w:usb1="420024FF" w:usb2="02000000" w:usb3="00000000" w:csb0="0000019F" w:csb1="00000000"/>
+  </w:font>
 </w:fonts>
 </file>
 
@@ -3672,6 +3736,7 @@
   <w:rsids>
     <w:rsidRoot w:val="00A40AB8"/>
     <w:rsid w:val="00056700"/>
+    <w:rsid w:val="0008500D"/>
     <w:rsid w:val="0013632A"/>
     <w:rsid w:val="002F3A1A"/>
     <w:rsid w:val="003B083B"/>
@@ -4150,6 +4215,16 @@
     <w:name w:val="49D59897121347C4824C17385D0D7F9C"/>
     <w:rsid w:val="00A40AB8"/>
   </w:style>
+  <w:style w:type="character" w:styleId="Textedelespacerserv0">
+    <w:name w:val="Placeholder Text"/>
+    <w:basedOn w:val="Policepardfaut"/>
+    <w:uiPriority w:val="99"/>
+    <w:semiHidden/>
+    <w:rsid w:val="0008500D"/>
+    <w:rPr>
+      <w:color w:val="808080"/>
+    </w:rPr>
+  </w:style>
 </w:styles>
 </file>
 
